--- a/Practice #13/Instagram - Test Strategy.docx
+++ b/Practice #13/Instagram - Test Strategy.docx
@@ -189,7 +189,24 @@
         <w:jc w:val="both"/>
       </w:pPr>
       <w:r>
-        <w:t xml:space="preserve">Mainly, Instagram application will be tested via UI with server side. </w:t>
+        <w:t>Mainly, Instagram application will be tested via server side</w:t>
+      </w:r>
+      <w:r>
+        <w:t xml:space="preserve"> using Instagram API (based on </w:t>
+      </w:r>
+      <w:hyperlink r:id="rId5" w:history="1">
+        <w:r>
+          <w:rPr>
+            <w:rStyle w:val="Hyperlink"/>
+          </w:rPr>
+          <w:t>https://developers.facebook.com/docs/instagram</w:t>
+        </w:r>
+      </w:hyperlink>
+      <w:r>
+        <w:t xml:space="preserve"> )</w:t>
+      </w:r>
+      <w:r>
+        <w:t xml:space="preserve">. </w:t>
       </w:r>
     </w:p>
     <w:tbl>
@@ -674,6 +691,32 @@
         <w:pStyle w:val="Heading2"/>
       </w:pPr>
       <w:r>
+        <w:lastRenderedPageBreak/>
+        <w:t xml:space="preserve">Items </w:t>
+      </w:r>
+      <w:r>
+        <w:t xml:space="preserve">not </w:t>
+      </w:r>
+      <w:r>
+        <w:t>to be tested</w:t>
+      </w:r>
+    </w:p>
+    <w:p>
+      <w:r>
+        <w:t xml:space="preserve">Other features not mentioned in previous table. </w:t>
+      </w:r>
+      <w:r>
+        <w:t>Client-side</w:t>
+      </w:r>
+      <w:r>
+        <w:t xml:space="preserve"> testing (UI) will not be performed.</w:t>
+      </w:r>
+    </w:p>
+    <w:p>
+      <w:pPr>
+        <w:pStyle w:val="Heading2"/>
+      </w:pPr>
+      <w:r>
         <w:t xml:space="preserve">User flow </w:t>
       </w:r>
     </w:p>
@@ -691,7 +734,6 @@
         <w:rPr>
           <w:noProof/>
         </w:rPr>
-        <w:lastRenderedPageBreak/>
         <w:drawing>
           <wp:inline distT="0" distB="0" distL="0" distR="0" wp14:anchorId="6A399D51" wp14:editId="3F550E22">
             <wp:extent cx="5867142" cy="3703320"/>
@@ -708,7 +750,7 @@
                     <pic:cNvPicPr/>
                   </pic:nvPicPr>
                   <pic:blipFill>
-                    <a:blip r:embed="rId5"/>
+                    <a:blip r:embed="rId6"/>
                     <a:stretch>
                       <a:fillRect/>
                     </a:stretch>
@@ -739,6 +781,70 @@
         <w:pStyle w:val="Heading2"/>
       </w:pPr>
       <w:r>
+        <w:lastRenderedPageBreak/>
+        <w:t>Application architecture</w:t>
+      </w:r>
+    </w:p>
+    <w:p>
+      <w:r>
+        <w:rPr>
+          <w:noProof/>
+        </w:rPr>
+        <w:drawing>
+          <wp:inline distT="0" distB="0" distL="0" distR="0" wp14:anchorId="7F8E9E8A" wp14:editId="2B50C084">
+            <wp:extent cx="5943600" cy="5678805"/>
+            <wp:effectExtent l="0" t="0" r="0" b="0"/>
+            <wp:docPr id="2" name="Picture 2" descr="Diagram&#10;&#10;Description automatically generated"/>
+            <wp:cNvGraphicFramePr>
+              <a:graphicFrameLocks xmlns:a="http://schemas.openxmlformats.org/drawingml/2006/main" noChangeAspect="1"/>
+            </wp:cNvGraphicFramePr>
+            <a:graphic xmlns:a="http://schemas.openxmlformats.org/drawingml/2006/main">
+              <a:graphicData uri="http://schemas.openxmlformats.org/drawingml/2006/picture">
+                <pic:pic xmlns:pic="http://schemas.openxmlformats.org/drawingml/2006/picture">
+                  <pic:nvPicPr>
+                    <pic:cNvPr id="2" name="Picture 2" descr="Diagram&#10;&#10;Description automatically generated"/>
+                    <pic:cNvPicPr>
+                      <a:picLocks noChangeAspect="1" noChangeArrowheads="1"/>
+                    </pic:cNvPicPr>
+                  </pic:nvPicPr>
+                  <pic:blipFill>
+                    <a:blip r:embed="rId7">
+                      <a:extLst>
+                        <a:ext uri="{28A0092B-C50C-407E-A947-70E740481C1C}">
+                          <a14:useLocalDpi xmlns:a14="http://schemas.microsoft.com/office/drawing/2010/main" val="0"/>
+                        </a:ext>
+                      </a:extLst>
+                    </a:blip>
+                    <a:srcRect/>
+                    <a:stretch>
+                      <a:fillRect/>
+                    </a:stretch>
+                  </pic:blipFill>
+                  <pic:spPr bwMode="auto">
+                    <a:xfrm>
+                      <a:off x="0" y="0"/>
+                      <a:ext cx="5943600" cy="5678805"/>
+                    </a:xfrm>
+                    <a:prstGeom prst="rect">
+                      <a:avLst/>
+                    </a:prstGeom>
+                    <a:noFill/>
+                    <a:ln>
+                      <a:noFill/>
+                    </a:ln>
+                  </pic:spPr>
+                </pic:pic>
+              </a:graphicData>
+            </a:graphic>
+          </wp:inline>
+        </w:drawing>
+      </w:r>
+    </w:p>
+    <w:p>
+      <w:pPr>
+        <w:pStyle w:val="Heading2"/>
+      </w:pPr>
+      <w:r>
         <w:t>Approach</w:t>
       </w:r>
     </w:p>
@@ -1179,6 +1285,7 @@
         </w:numPr>
       </w:pPr>
       <w:r>
+        <w:lastRenderedPageBreak/>
         <w:t>Smoke testing</w:t>
       </w:r>
     </w:p>
@@ -1209,11 +1316,7 @@
         <w:jc w:val="both"/>
       </w:pPr>
       <w:r>
-        <w:t xml:space="preserve">Should be performed to find the number of virtual users which the application support in stable state. The test must be performed as one of first main tests to find optimal load model for other </w:t>
-      </w:r>
-      <w:r>
-        <w:lastRenderedPageBreak/>
-        <w:t>types of performance tests and should be performed each time after significant changes in the application or its configuration.</w:t>
+        <w:t>Should be performed to find the number of virtual users which the application support in stable state. The test must be performed as one of first main tests to find optimal load model for other types of performance tests and should be performed each time after significant changes in the application or its configuration.</w:t>
       </w:r>
     </w:p>
     <w:p>
@@ -1542,94 +1645,60 @@
         </w:tc>
       </w:tr>
     </w:tbl>
-    <w:p/>
-    <w:p>
-      <w:pPr>
-        <w:pStyle w:val="Heading2"/>
-      </w:pPr>
-      <w:r>
-        <w:t>Non-Functional requirements</w:t>
-      </w:r>
-    </w:p>
-    <w:p>
-      <w:pPr>
-        <w:pStyle w:val="ListParagraph"/>
-        <w:numPr>
-          <w:ilvl w:val="0"/>
-          <w:numId w:val="4"/>
-        </w:numPr>
-      </w:pPr>
-      <w:r>
-        <w:t>Highly scalable</w:t>
-      </w:r>
-    </w:p>
-    <w:p>
-      <w:pPr>
-        <w:pStyle w:val="ListParagraph"/>
-        <w:numPr>
-          <w:ilvl w:val="0"/>
-          <w:numId w:val="4"/>
-        </w:numPr>
-      </w:pPr>
-      <w:r>
-        <w:t>Highly consistency</w:t>
-      </w:r>
-    </w:p>
-    <w:p>
-      <w:pPr>
-        <w:pStyle w:val="ListParagraph"/>
-        <w:numPr>
-          <w:ilvl w:val="0"/>
-          <w:numId w:val="4"/>
-        </w:numPr>
-      </w:pPr>
-      <w:r>
-        <w:t>High availability</w:t>
-      </w:r>
-    </w:p>
-    <w:p>
-      <w:pPr>
-        <w:pStyle w:val="ListParagraph"/>
-        <w:numPr>
-          <w:ilvl w:val="0"/>
-          <w:numId w:val="4"/>
-        </w:numPr>
-      </w:pPr>
-      <w:r>
-        <w:t>High reliability</w:t>
-      </w:r>
-    </w:p>
-    <w:p>
-      <w:pPr>
-        <w:pStyle w:val="ListParagraph"/>
-        <w:numPr>
-          <w:ilvl w:val="0"/>
-          <w:numId w:val="4"/>
-        </w:numPr>
-      </w:pPr>
-      <w:r>
-        <w:t>User data should be durable (Any uploaded photos should never be lost)</w:t>
-      </w:r>
-    </w:p>
-    <w:p>
-      <w:pPr>
-        <w:pStyle w:val="ListParagraph"/>
-        <w:numPr>
-          <w:ilvl w:val="0"/>
-          <w:numId w:val="4"/>
-        </w:numPr>
-      </w:pPr>
+    <w:p>
       <w:r>
         <w:lastRenderedPageBreak/>
-        <w:t xml:space="preserve">The maximum latency for generating the News Feed is 150 </w:t>
-      </w:r>
-      <w:proofErr w:type="spellStart"/>
-      <w:r>
-        <w:t>ms.</w:t>
-      </w:r>
-      <w:proofErr w:type="spellEnd"/>
-    </w:p>
-    <w:p/>
+        <w:t>For Purely mocked version we will have mocks for all key services, such as Gateway Service, Read Service, Write Service and Synchronization Service and databases.</w:t>
+      </w:r>
+    </w:p>
+    <w:p>
+      <w:r>
+        <w:t xml:space="preserve">For Partially mocked version </w:t>
+      </w:r>
+      <w:r>
+        <w:t>Write and Read Service</w:t>
+      </w:r>
+      <w:r>
+        <w:t xml:space="preserve">s </w:t>
+      </w:r>
+      <w:r>
+        <w:t xml:space="preserve">will </w:t>
+      </w:r>
+      <w:r>
+        <w:t>be used as</w:t>
+      </w:r>
+      <w:r>
+        <w:t xml:space="preserve"> mocks</w:t>
+      </w:r>
+      <w:r>
+        <w:t>; Gateway and Synchronization Services and all databases will be used as live components.</w:t>
+      </w:r>
+    </w:p>
+    <w:p>
+      <w:r>
+        <w:t>For Full set of test data all live application services and components will be used.</w:t>
+      </w:r>
+    </w:p>
+    <w:p>
+      <w:r>
+        <w:t>For setting up of mocked services we need help from developers to create services mocks.</w:t>
+      </w:r>
+    </w:p>
+    <w:p>
+      <w:pPr>
+        <w:rPr>
+          <w:i/>
+          <w:iCs/>
+        </w:rPr>
+      </w:pPr>
+      <w:r>
+        <w:rPr>
+          <w:i/>
+          <w:iCs/>
+        </w:rPr>
+        <w:t>Look into Application architecture section to see how services are interacting with each other.</w:t>
+      </w:r>
+    </w:p>
     <w:p>
       <w:pPr>
         <w:pStyle w:val="Heading2"/>
@@ -2790,6 +2859,7 @@
                 <w:sz w:val="18"/>
                 <w:szCs w:val="21"/>
               </w:rPr>
+              <w:lastRenderedPageBreak/>
               <w:t>Load Generator (LG)</w:t>
             </w:r>
           </w:p>
@@ -3185,17 +3255,7 @@
                 <w:sz w:val="18"/>
                 <w:szCs w:val="21"/>
               </w:rPr>
-              <w:t xml:space="preserve">Module that collects performance metrics from monitoring agents and send </w:t>
-            </w:r>
-            <w:r>
-              <w:rPr>
-                <w:rFonts w:ascii="Arial" w:eastAsia="Times New Roman" w:hAnsi="Arial" w:cs="Arial"/>
-                <w:color w:val="333333"/>
-                <w:sz w:val="18"/>
-                <w:szCs w:val="21"/>
-              </w:rPr>
-              <w:lastRenderedPageBreak/>
-              <w:t>them to our cloud</w:t>
+              <w:t>Module that collects performance metrics from monitoring agents and send them to our cloud</w:t>
             </w:r>
           </w:p>
         </w:tc>
@@ -3231,7 +3291,6 @@
                 <w:sz w:val="18"/>
                 <w:szCs w:val="21"/>
               </w:rPr>
-              <w:lastRenderedPageBreak/>
               <w:t>Metrics visualization</w:t>
             </w:r>
           </w:p>
@@ -3527,240 +3586,53 @@
         <w:pStyle w:val="Heading2"/>
       </w:pPr>
       <w:r>
-        <w:t>Performance Entry, Exit, and Suspension Criteria</w:t>
-      </w:r>
-    </w:p>
-    <w:p>
-      <w:pPr>
-        <w:pStyle w:val="Heading3"/>
-      </w:pPr>
-      <w:r>
-        <w:t>Entry Criteria</w:t>
-      </w:r>
-    </w:p>
-    <w:p>
-      <w:pPr>
-        <w:pStyle w:val="ListParagraph"/>
-        <w:numPr>
-          <w:ilvl w:val="0"/>
-          <w:numId w:val="6"/>
-        </w:numPr>
-      </w:pPr>
-      <w:r>
-        <w:t>Test plan is complete and approved by the client.</w:t>
-      </w:r>
-    </w:p>
-    <w:p>
-      <w:pPr>
-        <w:pStyle w:val="ListParagraph"/>
-        <w:numPr>
-          <w:ilvl w:val="0"/>
-          <w:numId w:val="6"/>
-        </w:numPr>
-      </w:pPr>
-      <w:r>
-        <w:t xml:space="preserve">Correct version is installed in performance testing environment, </w:t>
-      </w:r>
-      <w:proofErr w:type="gramStart"/>
-      <w:r>
-        <w:t>i.e.</w:t>
-      </w:r>
-      <w:proofErr w:type="gramEnd"/>
-      <w:r>
-        <w:t xml:space="preserve"> the version previously functionally tested and fixed if needed</w:t>
-      </w:r>
-    </w:p>
-    <w:p>
-      <w:pPr>
-        <w:pStyle w:val="ListParagraph"/>
-        <w:numPr>
-          <w:ilvl w:val="0"/>
-          <w:numId w:val="6"/>
-        </w:numPr>
-      </w:pPr>
-      <w:r>
-        <w:t>Test data is complete and in the performance testing environment in sufficient time to allow test scripts to be completed.</w:t>
-      </w:r>
-    </w:p>
-    <w:p>
-      <w:pPr>
-        <w:pStyle w:val="ListParagraph"/>
-        <w:numPr>
-          <w:ilvl w:val="0"/>
-          <w:numId w:val="6"/>
-        </w:numPr>
-      </w:pPr>
-      <w:r>
-        <w:t>Test accounts have been created in the performance testing environment in sufficient time to allow test scripts to be completed.</w:t>
-      </w:r>
-    </w:p>
-    <w:p>
-      <w:pPr>
-        <w:pStyle w:val="ListParagraph"/>
-        <w:numPr>
-          <w:ilvl w:val="0"/>
-          <w:numId w:val="6"/>
-        </w:numPr>
-      </w:pPr>
-      <w:r>
-        <w:t>Test scripts complete.</w:t>
-      </w:r>
-    </w:p>
-    <w:p>
-      <w:pPr>
-        <w:pStyle w:val="ListParagraph"/>
-        <w:numPr>
-          <w:ilvl w:val="0"/>
-          <w:numId w:val="6"/>
-        </w:numPr>
-      </w:pPr>
-      <w:r>
-        <w:t>All assigned resources are available to monitor the test.</w:t>
-      </w:r>
-    </w:p>
-    <w:p>
-      <w:pPr>
-        <w:pStyle w:val="ListParagraph"/>
-        <w:numPr>
-          <w:ilvl w:val="0"/>
-          <w:numId w:val="6"/>
-        </w:numPr>
-      </w:pPr>
-      <w:r>
-        <w:t>All parameter sets used in the script are generated based on the Database values.</w:t>
-      </w:r>
-    </w:p>
-    <w:p/>
-    <w:p>
-      <w:pPr>
-        <w:pStyle w:val="Heading3"/>
-      </w:pPr>
-      <w:r>
-        <w:t>Exit Criteria</w:t>
-      </w:r>
-    </w:p>
-    <w:p>
-      <w:pPr>
-        <w:pStyle w:val="ListParagraph"/>
-        <w:numPr>
-          <w:ilvl w:val="0"/>
-          <w:numId w:val="6"/>
-        </w:numPr>
-      </w:pPr>
-      <w:r>
-        <w:t>All test scripts completed successfully</w:t>
-      </w:r>
-    </w:p>
-    <w:p>
-      <w:pPr>
-        <w:pStyle w:val="ListParagraph"/>
-        <w:numPr>
-          <w:ilvl w:val="0"/>
-          <w:numId w:val="6"/>
-        </w:numPr>
-      </w:pPr>
-      <w:r>
-        <w:t>No critical problems encountered</w:t>
-      </w:r>
-    </w:p>
-    <w:p>
-      <w:pPr>
-        <w:pStyle w:val="ListParagraph"/>
-        <w:numPr>
-          <w:ilvl w:val="0"/>
-          <w:numId w:val="6"/>
-        </w:numPr>
-      </w:pPr>
-      <w:r>
-        <w:t>All non-critical problems are logged</w:t>
-      </w:r>
-    </w:p>
-    <w:p>
-      <w:pPr>
-        <w:pStyle w:val="ListParagraph"/>
-        <w:numPr>
-          <w:ilvl w:val="0"/>
-          <w:numId w:val="6"/>
-        </w:numPr>
-      </w:pPr>
-      <w:r>
-        <w:t>All test logs are captured</w:t>
-      </w:r>
-    </w:p>
-    <w:p>
-      <w:pPr>
-        <w:pStyle w:val="ListParagraph"/>
-        <w:numPr>
-          <w:ilvl w:val="0"/>
-          <w:numId w:val="6"/>
-        </w:numPr>
-      </w:pPr>
-      <w:r>
-        <w:t>All post-test notifications sent</w:t>
-      </w:r>
-    </w:p>
-    <w:p/>
-    <w:p>
-      <w:pPr>
-        <w:pStyle w:val="Heading3"/>
-      </w:pPr>
-      <w:r>
-        <w:t>Suspension Criteria</w:t>
-      </w:r>
-    </w:p>
-    <w:p>
-      <w:pPr>
-        <w:pStyle w:val="ListParagraph"/>
-        <w:numPr>
-          <w:ilvl w:val="0"/>
-          <w:numId w:val="6"/>
-        </w:numPr>
-      </w:pPr>
-      <w:r>
-        <w:t>Not all test scripts will complete</w:t>
-      </w:r>
-    </w:p>
-    <w:p>
-      <w:pPr>
-        <w:pStyle w:val="ListParagraph"/>
-        <w:numPr>
-          <w:ilvl w:val="0"/>
-          <w:numId w:val="6"/>
-        </w:numPr>
-      </w:pPr>
-      <w:r>
-        <w:t>Critical problems are encountered and logged</w:t>
-      </w:r>
-    </w:p>
-    <w:p>
-      <w:pPr>
-        <w:pStyle w:val="ListParagraph"/>
-        <w:numPr>
-          <w:ilvl w:val="0"/>
-          <w:numId w:val="6"/>
-        </w:numPr>
-      </w:pPr>
-      <w:r>
-        <w:t>Hardware errors prevent the completion of the test</w:t>
-      </w:r>
-    </w:p>
-    <w:p/>
-    <w:p>
-      <w:pPr>
-        <w:pStyle w:val="Heading2"/>
-      </w:pPr>
-      <w:r>
         <w:t>Responsibilities</w:t>
       </w:r>
     </w:p>
     <w:p>
       <w:r>
-        <w:t xml:space="preserve">Oleksandr Maksymenko – Performance Engineer </w:t>
-      </w:r>
-    </w:p>
-    <w:p>
-      <w:r>
-        <w:t xml:space="preserve">Oleksandr Maksymenko – Automation Quality Assurance Engineer </w:t>
+        <w:t>Oleksandr Maksymenko – Performance Engineer</w:t>
+      </w:r>
+      <w:r>
+        <w:t xml:space="preserve">. Responsible for </w:t>
+      </w:r>
+      <w:r>
+        <w:t xml:space="preserve">test script </w:t>
+      </w:r>
+      <w:r>
+        <w:t>and test data creation, setting up of testing tools.</w:t>
+      </w:r>
+    </w:p>
+    <w:p>
+      <w:r>
+        <w:t>Oleksandr Maksymenko – Automation Quality Assurance Engineer</w:t>
+      </w:r>
+      <w:r>
+        <w:t>. Responsible for functional validation of application.</w:t>
+      </w:r>
+    </w:p>
+    <w:p>
+      <w:r>
+        <w:t xml:space="preserve">John Doe – DevOps Engineer. Responsible for setting up of test environment, deploying of all application components to </w:t>
+      </w:r>
+      <w:r>
+        <w:t>test environment.</w:t>
+      </w:r>
+    </w:p>
+    <w:p>
+      <w:r>
+        <w:t>John Doe2 – Back-End Developer. Responsible for creation of mocked services.</w:t>
+      </w:r>
+    </w:p>
+    <w:p>
+      <w:r>
+        <w:t>John Doe</w:t>
+      </w:r>
+      <w:r>
+        <w:t>3</w:t>
+      </w:r>
+      <w:r>
+        <w:t xml:space="preserve"> – Business Analyst (client representative). Responsible for approvals to start testing and reviews of testing results.</w:t>
       </w:r>
     </w:p>
     <w:p/>
@@ -3783,6 +3655,7 @@
       </w:pPr>
       <w:bookmarkStart w:id="1" w:name="_Hlk112014273"/>
       <w:r>
+        <w:lastRenderedPageBreak/>
         <w:t xml:space="preserve">A significant difference in configuration from the </w:t>
       </w:r>
       <w:r>
@@ -3875,6 +3748,306 @@
         <w:t>Environment’s unavailability</w:t>
       </w:r>
     </w:p>
+    <w:p/>
+    <w:p>
+      <w:pPr>
+        <w:pStyle w:val="Heading2"/>
+      </w:pPr>
+      <w:r>
+        <w:t>Test Strategy versions</w:t>
+      </w:r>
+    </w:p>
+    <w:p/>
+    <w:tbl>
+      <w:tblPr>
+        <w:tblStyle w:val="TableGrid"/>
+        <w:tblW w:w="0" w:type="auto"/>
+        <w:tblLook w:val="04A0" w:firstRow="1" w:lastRow="0" w:firstColumn="1" w:lastColumn="0" w:noHBand="0" w:noVBand="1"/>
+      </w:tblPr>
+      <w:tblGrid>
+        <w:gridCol w:w="1188"/>
+        <w:gridCol w:w="1350"/>
+        <w:gridCol w:w="3510"/>
+        <w:gridCol w:w="3528"/>
+      </w:tblGrid>
+      <w:tr>
+        <w:tc>
+          <w:tcPr>
+            <w:tcW w:w="1188" w:type="dxa"/>
+          </w:tcPr>
+          <w:p>
+            <w:pPr>
+              <w:jc w:val="center"/>
+              <w:rPr>
+                <w:b/>
+                <w:bCs/>
+              </w:rPr>
+            </w:pPr>
+            <w:r>
+              <w:rPr>
+                <w:b/>
+                <w:bCs/>
+              </w:rPr>
+              <w:t>Version</w:t>
+            </w:r>
+          </w:p>
+        </w:tc>
+        <w:tc>
+          <w:tcPr>
+            <w:tcW w:w="1350" w:type="dxa"/>
+          </w:tcPr>
+          <w:p>
+            <w:pPr>
+              <w:jc w:val="center"/>
+              <w:rPr>
+                <w:b/>
+                <w:bCs/>
+              </w:rPr>
+            </w:pPr>
+            <w:r>
+              <w:rPr>
+                <w:b/>
+                <w:bCs/>
+              </w:rPr>
+              <w:t>Date</w:t>
+            </w:r>
+          </w:p>
+        </w:tc>
+        <w:tc>
+          <w:tcPr>
+            <w:tcW w:w="3510" w:type="dxa"/>
+          </w:tcPr>
+          <w:p>
+            <w:pPr>
+              <w:jc w:val="center"/>
+              <w:rPr>
+                <w:b/>
+                <w:bCs/>
+              </w:rPr>
+            </w:pPr>
+            <w:r>
+              <w:rPr>
+                <w:b/>
+                <w:bCs/>
+              </w:rPr>
+              <w:t>Creator (editor)</w:t>
+            </w:r>
+          </w:p>
+        </w:tc>
+        <w:tc>
+          <w:tcPr>
+            <w:tcW w:w="3528" w:type="dxa"/>
+          </w:tcPr>
+          <w:p>
+            <w:pPr>
+              <w:jc w:val="center"/>
+              <w:rPr>
+                <w:b/>
+                <w:bCs/>
+              </w:rPr>
+            </w:pPr>
+            <w:r>
+              <w:rPr>
+                <w:b/>
+                <w:bCs/>
+              </w:rPr>
+              <w:t>Reviewer</w:t>
+            </w:r>
+          </w:p>
+        </w:tc>
+      </w:tr>
+      <w:tr>
+        <w:tc>
+          <w:tcPr>
+            <w:tcW w:w="1188" w:type="dxa"/>
+          </w:tcPr>
+          <w:p>
+            <w:pPr>
+              <w:jc w:val="center"/>
+            </w:pPr>
+            <w:r>
+              <w:t>1.0</w:t>
+            </w:r>
+          </w:p>
+        </w:tc>
+        <w:tc>
+          <w:tcPr>
+            <w:tcW w:w="1350" w:type="dxa"/>
+          </w:tcPr>
+          <w:p>
+            <w:pPr>
+              <w:jc w:val="center"/>
+            </w:pPr>
+            <w:r>
+              <w:t>22.08.2022</w:t>
+            </w:r>
+          </w:p>
+        </w:tc>
+        <w:tc>
+          <w:tcPr>
+            <w:tcW w:w="3510" w:type="dxa"/>
+          </w:tcPr>
+          <w:p>
+            <w:r>
+              <w:t>Oleksandr Maksymenko</w:t>
+            </w:r>
+          </w:p>
+        </w:tc>
+        <w:tc>
+          <w:tcPr>
+            <w:tcW w:w="3528" w:type="dxa"/>
+          </w:tcPr>
+          <w:p>
+            <w:proofErr w:type="spellStart"/>
+            <w:r>
+              <w:t>Mykhailo</w:t>
+            </w:r>
+            <w:proofErr w:type="spellEnd"/>
+            <w:r>
+              <w:t xml:space="preserve"> </w:t>
+            </w:r>
+            <w:proofErr w:type="spellStart"/>
+            <w:r>
+              <w:t>Kurshakov</w:t>
+            </w:r>
+            <w:proofErr w:type="spellEnd"/>
+          </w:p>
+        </w:tc>
+      </w:tr>
+      <w:tr>
+        <w:tc>
+          <w:tcPr>
+            <w:tcW w:w="1188" w:type="dxa"/>
+          </w:tcPr>
+          <w:p>
+            <w:pPr>
+              <w:jc w:val="center"/>
+            </w:pPr>
+            <w:r>
+              <w:t>1.1</w:t>
+            </w:r>
+          </w:p>
+        </w:tc>
+        <w:tc>
+          <w:tcPr>
+            <w:tcW w:w="1350" w:type="dxa"/>
+          </w:tcPr>
+          <w:p>
+            <w:pPr>
+              <w:jc w:val="center"/>
+            </w:pPr>
+            <w:r>
+              <w:t>2</w:t>
+            </w:r>
+            <w:r>
+              <w:t>7</w:t>
+            </w:r>
+            <w:r>
+              <w:t>.08.2022</w:t>
+            </w:r>
+          </w:p>
+        </w:tc>
+        <w:tc>
+          <w:tcPr>
+            <w:tcW w:w="3510" w:type="dxa"/>
+          </w:tcPr>
+          <w:p>
+            <w:r>
+              <w:t>Oleksandr Maksymenko</w:t>
+            </w:r>
+          </w:p>
+        </w:tc>
+        <w:tc>
+          <w:tcPr>
+            <w:tcW w:w="3528" w:type="dxa"/>
+          </w:tcPr>
+          <w:p>
+            <w:proofErr w:type="spellStart"/>
+            <w:r>
+              <w:t>Mykhailo</w:t>
+            </w:r>
+            <w:proofErr w:type="spellEnd"/>
+            <w:r>
+              <w:t xml:space="preserve"> </w:t>
+            </w:r>
+            <w:proofErr w:type="spellStart"/>
+            <w:r>
+              <w:t>Kurshakov</w:t>
+            </w:r>
+            <w:proofErr w:type="spellEnd"/>
+          </w:p>
+        </w:tc>
+      </w:tr>
+      <w:tr>
+        <w:tc>
+          <w:tcPr>
+            <w:tcW w:w="1188" w:type="dxa"/>
+          </w:tcPr>
+          <w:p>
+            <w:pPr>
+              <w:jc w:val="center"/>
+            </w:pPr>
+          </w:p>
+        </w:tc>
+        <w:tc>
+          <w:tcPr>
+            <w:tcW w:w="1350" w:type="dxa"/>
+          </w:tcPr>
+          <w:p>
+            <w:pPr>
+              <w:jc w:val="center"/>
+            </w:pPr>
+          </w:p>
+        </w:tc>
+        <w:tc>
+          <w:tcPr>
+            <w:tcW w:w="3510" w:type="dxa"/>
+          </w:tcPr>
+          <w:p/>
+        </w:tc>
+        <w:tc>
+          <w:tcPr>
+            <w:tcW w:w="3528" w:type="dxa"/>
+          </w:tcPr>
+          <w:p/>
+        </w:tc>
+      </w:tr>
+      <w:tr>
+        <w:tc>
+          <w:tcPr>
+            <w:tcW w:w="1188" w:type="dxa"/>
+          </w:tcPr>
+          <w:p>
+            <w:pPr>
+              <w:jc w:val="center"/>
+            </w:pPr>
+          </w:p>
+        </w:tc>
+        <w:tc>
+          <w:tcPr>
+            <w:tcW w:w="1350" w:type="dxa"/>
+          </w:tcPr>
+          <w:p>
+            <w:pPr>
+              <w:jc w:val="center"/>
+            </w:pPr>
+          </w:p>
+        </w:tc>
+        <w:tc>
+          <w:tcPr>
+            <w:tcW w:w="3510" w:type="dxa"/>
+          </w:tcPr>
+          <w:p/>
+        </w:tc>
+        <w:tc>
+          <w:tcPr>
+            <w:tcW w:w="3528" w:type="dxa"/>
+          </w:tcPr>
+          <w:p/>
+        </w:tc>
+      </w:tr>
+    </w:tbl>
+    <w:p/>
     <w:bookmarkEnd w:id="1"/>
     <w:p/>
     <w:sectPr>
@@ -5269,6 +5442,29 @@
       <w:lang w:val="en-GB"/>
     </w:rPr>
   </w:style>
+  <w:style w:type="character" w:styleId="Hyperlink">
+    <w:name w:val="Hyperlink"/>
+    <w:basedOn w:val="DefaultParagraphFont"/>
+    <w:uiPriority w:val="99"/>
+    <w:unhideWhenUsed/>
+    <w:rsid w:val="00623A81"/>
+    <w:rPr>
+      <w:color w:val="0563C1" w:themeColor="hyperlink"/>
+      <w:u w:val="single"/>
+    </w:rPr>
+  </w:style>
+  <w:style w:type="character" w:styleId="UnresolvedMention">
+    <w:name w:val="Unresolved Mention"/>
+    <w:basedOn w:val="DefaultParagraphFont"/>
+    <w:uiPriority w:val="99"/>
+    <w:semiHidden/>
+    <w:unhideWhenUsed/>
+    <w:rsid w:val="00623A81"/>
+    <w:rPr>
+      <w:color w:val="605E5C"/>
+      <w:shd w:val="clear" w:color="auto" w:fill="E1DFDD"/>
+    </w:rPr>
+  </w:style>
 </w:styles>
 </file>
 
